--- a/documents/files/predlozak_racuna_inozemni_klijent_unutar_eu.docx
+++ b/documents/files/predlozak_racuna_inozemni_klijent_unutar_eu.docx
@@ -55,7 +55,6 @@
         <w:tblStyle w:val="Table1"/>
         <w:tblW w:w="10785.0" w:type="dxa"/>
         <w:jc w:val="left"/>
-        <w:tblInd w:w="100.0" w:type="pct"/>
         <w:tblBorders>
           <w:top w:color="000000" w:space="0" w:sz="8" w:val="single"/>
           <w:left w:color="000000" w:space="0" w:sz="8" w:val="single"/>
@@ -532,7 +531,6 @@
         <w:tblStyle w:val="Table2"/>
         <w:tblW w:w="10755.0" w:type="dxa"/>
         <w:jc w:val="left"/>
-        <w:tblInd w:w="100.0" w:type="pct"/>
         <w:tblBorders>
           <w:top w:color="000000" w:space="0" w:sz="8" w:val="single"/>
           <w:left w:color="000000" w:space="0" w:sz="8" w:val="single"/>
@@ -917,7 +915,7 @@
               <w:rPr>
                 <w:rtl w:val="0"/>
               </w:rPr>
-              <w:t xml:space="preserve">350,00 HRK</w:t>
+              <w:t xml:space="preserve">350,00 EUR</w:t>
             </w:r>
           </w:p>
           <w:p>
@@ -931,7 +929,6 @@
               <w:rPr>
                 <w:rtl w:val="0"/>
               </w:rPr>
-              <w:t xml:space="preserve">46,87 EUR</w:t>
             </w:r>
           </w:p>
         </w:tc>
@@ -957,7 +954,7 @@
               <w:rPr>
                 <w:rtl w:val="0"/>
               </w:rPr>
-              <w:t xml:space="preserve">350,00 HRK</w:t>
+              <w:t xml:space="preserve">350,00 EUR</w:t>
             </w:r>
           </w:p>
           <w:p>
@@ -971,7 +968,6 @@
               <w:rPr>
                 <w:rtl w:val="0"/>
               </w:rPr>
-              <w:t xml:space="preserve">46,87 EUR</w:t>
             </w:r>
           </w:p>
         </w:tc>
@@ -1026,7 +1022,7 @@
           <w:szCs w:val="24"/>
           <w:rtl w:val="0"/>
         </w:rPr>
-        <w:t xml:space="preserve">UKUPNO ZA PLATITI:       350,00 HRK</w:t>
+        <w:t xml:space="preserve">UKUPNO ZA PLATITI:       350,00 EUR</w:t>
       </w:r>
     </w:p>
     <w:p>
@@ -1045,7 +1041,7 @@
           <w:szCs w:val="24"/>
           <w:rtl w:val="0"/>
         </w:rPr>
-        <w:t xml:space="preserve">TOTAL FOR PAYMENT:       46,87 EUR</w:t>
+        <w:t xml:space="preserve">TOTAL FOR PAYMENT:       350,00 EUR</w:t>
       </w:r>
     </w:p>
     <w:p>
